--- a/sprint2/Documentacion/Formato Sprint Retrospective.docx
+++ b/sprint2/Documentacion/Formato Sprint Retrospective.docx
@@ -285,40 +285,16 @@
                 <w:lang w:eastAsia="es-CO"/>
               </w:rPr>
             </w:pPr>
-            <w:proofErr w:type="spellStart"/>
-            <w:r>
-              <w:rPr>
-                <w:rFonts w:ascii="Calibri" w:eastAsia="Times New Roman" w:hAnsi="Calibri" w:cs="Calibri"/>
-                <w:b/>
-                <w:bCs/>
-                <w:color w:val="000000"/>
-                <w:lang w:eastAsia="es-CO"/>
-              </w:rPr>
-              <w:t>Team</w:t>
-            </w:r>
-            <w:proofErr w:type="spellEnd"/>
-            <w:r>
-              <w:rPr>
-                <w:rFonts w:ascii="Calibri" w:eastAsia="Times New Roman" w:hAnsi="Calibri" w:cs="Calibri"/>
-                <w:b/>
-                <w:bCs/>
-                <w:color w:val="000000"/>
-                <w:lang w:eastAsia="es-CO"/>
-              </w:rPr>
-              <w:t xml:space="preserve"> </w:t>
-            </w:r>
-            <w:proofErr w:type="spellStart"/>
-            <w:r>
-              <w:rPr>
-                <w:rFonts w:ascii="Calibri" w:eastAsia="Times New Roman" w:hAnsi="Calibri" w:cs="Calibri"/>
-                <w:b/>
-                <w:bCs/>
-                <w:color w:val="000000"/>
-                <w:lang w:eastAsia="es-CO"/>
-              </w:rPr>
-              <w:t>Developer</w:t>
-            </w:r>
-            <w:proofErr w:type="spellEnd"/>
+            <w:r>
+              <w:rPr>
+                <w:rFonts w:ascii="Calibri" w:eastAsia="Times New Roman" w:hAnsi="Calibri" w:cs="Calibri"/>
+                <w:b/>
+                <w:bCs/>
+                <w:color w:val="000000"/>
+                <w:lang w:eastAsia="es-CO"/>
+              </w:rPr>
+              <w:t>Team Developer</w:t>
+            </w:r>
           </w:p>
         </w:tc>
         <w:tc>
@@ -423,27 +399,7 @@
                 <w:color w:val="000000"/>
                 <w:lang w:eastAsia="es-CO"/>
               </w:rPr>
-              <w:t>¿</w:t>
-            </w:r>
-            <w:r>
-              <w:rPr>
-                <w:rFonts w:ascii="Calibri" w:eastAsia="Times New Roman" w:hAnsi="Calibri" w:cs="Calibri"/>
-                <w:b/>
-                <w:bCs/>
-                <w:color w:val="000000"/>
-                <w:lang w:eastAsia="es-CO"/>
-              </w:rPr>
-              <w:t>Qué</w:t>
-            </w:r>
-            <w:r>
-              <w:rPr>
-                <w:rFonts w:ascii="Calibri" w:eastAsia="Times New Roman" w:hAnsi="Calibri" w:cs="Calibri"/>
-                <w:b/>
-                <w:bCs/>
-                <w:color w:val="000000"/>
-                <w:lang w:eastAsia="es-CO"/>
-              </w:rPr>
-              <w:t xml:space="preserve"> </w:t>
+              <w:t xml:space="preserve">¿Qué </w:t>
             </w:r>
             <w:r>
               <w:rPr>
@@ -853,6 +809,14 @@
               </w:rPr>
               <w:t> </w:t>
             </w:r>
+            <w:r>
+              <w:rPr>
+                <w:rFonts w:ascii="Calibri" w:eastAsia="Times New Roman" w:hAnsi="Calibri" w:cs="Calibri"/>
+                <w:color w:val="000000"/>
+                <w:lang w:eastAsia="es-CO"/>
+              </w:rPr>
+              <w:t>La parte visual y los campos de la vista de registro.</w:t>
+            </w:r>
           </w:p>
         </w:tc>
         <w:tc>
@@ -885,6 +849,14 @@
                 <w:lang w:eastAsia="es-CO"/>
               </w:rPr>
               <w:t> </w:t>
+            </w:r>
+            <w:r>
+              <w:rPr>
+                <w:rFonts w:ascii="Calibri" w:eastAsia="Times New Roman" w:hAnsi="Calibri" w:cs="Calibri"/>
+                <w:color w:val="000000"/>
+                <w:lang w:eastAsia="es-CO"/>
+              </w:rPr>
+              <w:t>Las conexiones entre vistas.</w:t>
             </w:r>
           </w:p>
         </w:tc>
@@ -919,6 +891,14 @@
                 <w:lang w:eastAsia="es-CO"/>
               </w:rPr>
               <w:t> </w:t>
+            </w:r>
+            <w:r>
+              <w:rPr>
+                <w:rFonts w:ascii="Calibri" w:eastAsia="Times New Roman" w:hAnsi="Calibri" w:cs="Calibri"/>
+                <w:color w:val="000000"/>
+                <w:lang w:eastAsia="es-CO"/>
+              </w:rPr>
+              <w:t>El etiquetado y conexiones entre vistas.</w:t>
             </w:r>
           </w:p>
         </w:tc>
@@ -956,18 +936,8 @@
                 <w:color w:val="000000"/>
                 <w:lang w:eastAsia="es-CO"/>
               </w:rPr>
-              <w:t xml:space="preserve">Daniel Alejandro </w:t>
-            </w:r>
-            <w:proofErr w:type="spellStart"/>
-            <w:r>
-              <w:rPr>
-                <w:rFonts w:ascii="Calibri" w:eastAsia="Times New Roman" w:hAnsi="Calibri" w:cs="Calibri"/>
-                <w:color w:val="000000"/>
-                <w:lang w:eastAsia="es-CO"/>
-              </w:rPr>
-              <w:t>Straux</w:t>
-            </w:r>
-            <w:proofErr w:type="spellEnd"/>
+              <w:t>Daniel Alejandro Straux</w:t>
+            </w:r>
           </w:p>
         </w:tc>
         <w:tc>

--- a/sprint2/Documentacion/Formato Sprint Retrospective.docx
+++ b/sprint2/Documentacion/Formato Sprint Retrospective.docx
@@ -135,6 +135,78 @@
           <w:p>
             <w:pPr>
               <w:spacing w:after="0" w:line="240" w:lineRule="auto"/>
+              <w:jc w:val="center"/>
+              <w:rPr>
+                <w:rFonts w:ascii="Calibri" w:eastAsia="Times New Roman" w:hAnsi="Calibri" w:cs="Calibri"/>
+                <w:color w:val="000000"/>
+                <w:lang w:eastAsia="es-CO"/>
+              </w:rPr>
+            </w:pPr>
+            <w:r>
+              <w:rPr>
+                <w:rFonts w:ascii="Calibri" w:eastAsia="Times New Roman" w:hAnsi="Calibri" w:cs="Calibri"/>
+                <w:color w:val="000000"/>
+                <w:lang w:eastAsia="es-CO"/>
+              </w:rPr>
+              <w:t>1</w:t>
+            </w:r>
+          </w:p>
+        </w:tc>
+        <w:tc>
+          <w:tcPr>
+            <w:tcW w:w="1103" w:type="dxa"/>
+            <w:tcBorders>
+              <w:top w:val="single" w:sz="4" w:space="0" w:color="auto"/>
+              <w:left w:val="nil"/>
+              <w:bottom w:val="single" w:sz="4" w:space="0" w:color="auto"/>
+              <w:right w:val="single" w:sz="4" w:space="0" w:color="auto"/>
+            </w:tcBorders>
+            <w:shd w:val="clear" w:color="auto" w:fill="auto"/>
+            <w:noWrap/>
+            <w:vAlign w:val="bottom"/>
+            <w:hideMark/>
+          </w:tcPr>
+          <w:p>
+            <w:pPr>
+              <w:spacing w:after="0" w:line="240" w:lineRule="auto"/>
+              <w:jc w:val="right"/>
+              <w:rPr>
+                <w:rFonts w:ascii="Calibri" w:eastAsia="Times New Roman" w:hAnsi="Calibri" w:cs="Calibri"/>
+                <w:b/>
+                <w:bCs/>
+                <w:color w:val="000000"/>
+                <w:lang w:eastAsia="es-CO"/>
+              </w:rPr>
+            </w:pPr>
+            <w:r>
+              <w:rPr>
+                <w:rFonts w:ascii="Calibri" w:eastAsia="Times New Roman" w:hAnsi="Calibri" w:cs="Calibri"/>
+                <w:b/>
+                <w:bCs/>
+                <w:color w:val="000000"/>
+                <w:lang w:eastAsia="es-CO"/>
+              </w:rPr>
+              <w:t>Fecha:</w:t>
+            </w:r>
+          </w:p>
+        </w:tc>
+        <w:tc>
+          <w:tcPr>
+            <w:tcW w:w="1320" w:type="dxa"/>
+            <w:tcBorders>
+              <w:top w:val="single" w:sz="4" w:space="0" w:color="auto"/>
+              <w:left w:val="nil"/>
+              <w:bottom w:val="single" w:sz="4" w:space="0" w:color="auto"/>
+              <w:right w:val="single" w:sz="4" w:space="0" w:color="auto"/>
+            </w:tcBorders>
+            <w:shd w:val="clear" w:color="auto" w:fill="auto"/>
+            <w:noWrap/>
+            <w:vAlign w:val="bottom"/>
+            <w:hideMark/>
+          </w:tcPr>
+          <w:p>
+            <w:pPr>
+              <w:spacing w:after="0" w:line="240" w:lineRule="auto"/>
               <w:rPr>
                 <w:rFonts w:ascii="Calibri" w:eastAsia="Times New Roman" w:hAnsi="Calibri" w:cs="Calibri"/>
                 <w:color w:val="000000"/>
@@ -149,76 +221,13 @@
               </w:rPr>
               <w:t> </w:t>
             </w:r>
-          </w:p>
-        </w:tc>
-        <w:tc>
-          <w:tcPr>
-            <w:tcW w:w="1103" w:type="dxa"/>
-            <w:tcBorders>
-              <w:top w:val="single" w:sz="4" w:space="0" w:color="auto"/>
-              <w:left w:val="nil"/>
-              <w:bottom w:val="single" w:sz="4" w:space="0" w:color="auto"/>
-              <w:right w:val="single" w:sz="4" w:space="0" w:color="auto"/>
-            </w:tcBorders>
-            <w:shd w:val="clear" w:color="auto" w:fill="auto"/>
-            <w:noWrap/>
-            <w:vAlign w:val="bottom"/>
-            <w:hideMark/>
-          </w:tcPr>
-          <w:p>
-            <w:pPr>
-              <w:spacing w:after="0" w:line="240" w:lineRule="auto"/>
-              <w:jc w:val="right"/>
-              <w:rPr>
-                <w:rFonts w:ascii="Calibri" w:eastAsia="Times New Roman" w:hAnsi="Calibri" w:cs="Calibri"/>
-                <w:b/>
-                <w:bCs/>
-                <w:color w:val="000000"/>
-                <w:lang w:eastAsia="es-CO"/>
-              </w:rPr>
-            </w:pPr>
-            <w:r>
-              <w:rPr>
-                <w:rFonts w:ascii="Calibri" w:eastAsia="Times New Roman" w:hAnsi="Calibri" w:cs="Calibri"/>
-                <w:b/>
-                <w:bCs/>
-                <w:color w:val="000000"/>
-                <w:lang w:eastAsia="es-CO"/>
-              </w:rPr>
-              <w:t>Fecha:</w:t>
-            </w:r>
-          </w:p>
-        </w:tc>
-        <w:tc>
-          <w:tcPr>
-            <w:tcW w:w="1320" w:type="dxa"/>
-            <w:tcBorders>
-              <w:top w:val="single" w:sz="4" w:space="0" w:color="auto"/>
-              <w:left w:val="nil"/>
-              <w:bottom w:val="single" w:sz="4" w:space="0" w:color="auto"/>
-              <w:right w:val="single" w:sz="4" w:space="0" w:color="auto"/>
-            </w:tcBorders>
-            <w:shd w:val="clear" w:color="auto" w:fill="auto"/>
-            <w:noWrap/>
-            <w:vAlign w:val="bottom"/>
-            <w:hideMark/>
-          </w:tcPr>
-          <w:p>
-            <w:pPr>
-              <w:spacing w:after="0" w:line="240" w:lineRule="auto"/>
-              <w:rPr>
-                <w:rFonts w:ascii="Calibri" w:eastAsia="Times New Roman" w:hAnsi="Calibri" w:cs="Calibri"/>
-                <w:color w:val="000000"/>
-                <w:lang w:eastAsia="es-CO"/>
-              </w:rPr>
-            </w:pPr>
-            <w:r>
-              <w:rPr>
-                <w:rFonts w:ascii="Calibri" w:eastAsia="Times New Roman" w:hAnsi="Calibri" w:cs="Calibri"/>
-                <w:color w:val="000000"/>
-                <w:lang w:eastAsia="es-CO"/>
-              </w:rPr>
-              <w:t> </w:t>
+            <w:r>
+              <w:rPr>
+                <w:rFonts w:ascii="Calibri" w:eastAsia="Times New Roman" w:hAnsi="Calibri" w:cs="Calibri"/>
+                <w:color w:val="000000"/>
+                <w:lang w:eastAsia="es-CO"/>
+              </w:rPr>
+              <w:t>17/09/2021</w:t>
             </w:r>
           </w:p>
         </w:tc>
@@ -636,7 +645,15 @@
                 <w:color w:val="000000"/>
                 <w:lang w:eastAsia="es-CO"/>
               </w:rPr>
-              <w:t>Maria Angelica Niño</w:t>
+              <w:t>María</w:t>
+            </w:r>
+            <w:r>
+              <w:rPr>
+                <w:rFonts w:ascii="Calibri" w:eastAsia="Times New Roman" w:hAnsi="Calibri" w:cs="Calibri"/>
+                <w:color w:val="000000"/>
+                <w:lang w:eastAsia="es-CO"/>
+              </w:rPr>
+              <w:t xml:space="preserve"> Angelica Niño</w:t>
             </w:r>
           </w:p>
         </w:tc>
@@ -807,14 +824,6 @@
                 <w:color w:val="000000"/>
                 <w:lang w:eastAsia="es-CO"/>
               </w:rPr>
-              <w:t> </w:t>
-            </w:r>
-            <w:r>
-              <w:rPr>
-                <w:rFonts w:ascii="Calibri" w:eastAsia="Times New Roman" w:hAnsi="Calibri" w:cs="Calibri"/>
-                <w:color w:val="000000"/>
-                <w:lang w:eastAsia="es-CO"/>
-              </w:rPr>
               <w:t>La parte visual y los campos de la vista de registro.</w:t>
             </w:r>
           </w:p>
@@ -842,14 +851,6 @@
                 <w:lang w:eastAsia="es-CO"/>
               </w:rPr>
             </w:pPr>
-            <w:r>
-              <w:rPr>
-                <w:rFonts w:ascii="Calibri" w:eastAsia="Times New Roman" w:hAnsi="Calibri" w:cs="Calibri"/>
-                <w:color w:val="000000"/>
-                <w:lang w:eastAsia="es-CO"/>
-              </w:rPr>
-              <w:t> </w:t>
-            </w:r>
             <w:r>
               <w:rPr>
                 <w:rFonts w:ascii="Calibri" w:eastAsia="Times New Roman" w:hAnsi="Calibri" w:cs="Calibri"/>
@@ -884,14 +885,6 @@
                 <w:lang w:eastAsia="es-CO"/>
               </w:rPr>
             </w:pPr>
-            <w:r>
-              <w:rPr>
-                <w:rFonts w:ascii="Calibri" w:eastAsia="Times New Roman" w:hAnsi="Calibri" w:cs="Calibri"/>
-                <w:color w:val="000000"/>
-                <w:lang w:eastAsia="es-CO"/>
-              </w:rPr>
-              <w:t> </w:t>
-            </w:r>
             <w:r>
               <w:rPr>
                 <w:rFonts w:ascii="Calibri" w:eastAsia="Times New Roman" w:hAnsi="Calibri" w:cs="Calibri"/>
@@ -1107,7 +1100,7 @@
                 <w:color w:val="000000"/>
                 <w:lang w:eastAsia="es-CO"/>
               </w:rPr>
-              <w:t> </w:t>
+              <w:t>Se pudo agregar imagen de fondo y generar ubicación de los campos, así mismo se facilito usar el código de html necesario para el formulario.</w:t>
             </w:r>
           </w:p>
         </w:tc>
@@ -1140,7 +1133,7 @@
                 <w:color w:val="000000"/>
                 <w:lang w:eastAsia="es-CO"/>
               </w:rPr>
-              <w:t> </w:t>
+              <w:t>No pude agregar unos iconos que hubieran hecho mejor visualmente el login.</w:t>
             </w:r>
           </w:p>
         </w:tc>
@@ -1174,7 +1167,7 @@
                 <w:color w:val="000000"/>
                 <w:lang w:eastAsia="es-CO"/>
               </w:rPr>
-              <w:t> </w:t>
+              <w:t>Lectura de documentación para mejor manejo de los códigos a usar.</w:t>
             </w:r>
           </w:p>
         </w:tc>
